--- a/doc/Log Analyzes 说明文档.docx
+++ b/doc/Log Analyzes 说明文档.docx
@@ -66,7 +66,7 @@
         <w:ind w:left="360" w:firstLineChars="0" w:firstLine="0"/>
         <w:jc w:val="left"/>
         <w:rPr>
-          <w:rFonts w:ascii="微软雅黑" w:eastAsia="微软雅黑" w:hAnsi="微软雅黑" w:hint="eastAsia"/>
+          <w:rFonts w:ascii="微软雅黑" w:eastAsia="微软雅黑" w:hAnsi="微软雅黑"/>
           <w:sz w:val="18"/>
         </w:rPr>
       </w:pPr>
@@ -263,8 +263,6 @@
         </w:rPr>
         <w:t>（分析完成后会生成一个报告文件）</w:t>
       </w:r>
-      <w:bookmarkStart w:id="2" w:name="_GoBack"/>
-      <w:bookmarkEnd w:id="2"/>
     </w:p>
     <w:p>
       <w:pPr>
@@ -272,7 +270,7 @@
         <w:ind w:left="360" w:firstLineChars="0" w:firstLine="0"/>
         <w:jc w:val="left"/>
         <w:rPr>
-          <w:rFonts w:ascii="微软雅黑" w:eastAsia="微软雅黑" w:hAnsi="微软雅黑" w:hint="eastAsia"/>
+          <w:rFonts w:ascii="微软雅黑" w:eastAsia="微软雅黑" w:hAnsi="微软雅黑"/>
           <w:sz w:val="18"/>
         </w:rPr>
       </w:pPr>
@@ -327,7 +325,7 @@
         <w:ind w:left="360" w:firstLineChars="0" w:firstLine="360"/>
         <w:jc w:val="left"/>
         <w:rPr>
-          <w:rFonts w:ascii="微软雅黑" w:eastAsia="微软雅黑" w:hAnsi="微软雅黑" w:hint="eastAsia"/>
+          <w:rFonts w:ascii="微软雅黑" w:eastAsia="微软雅黑" w:hAnsi="微软雅黑"/>
           <w:sz w:val="18"/>
         </w:rPr>
       </w:pPr>
@@ -391,7 +389,7 @@
         <w:ind w:left="360" w:firstLineChars="0" w:firstLine="360"/>
         <w:jc w:val="left"/>
         <w:rPr>
-          <w:rFonts w:ascii="微软雅黑" w:eastAsia="微软雅黑" w:hAnsi="微软雅黑" w:hint="eastAsia"/>
+          <w:rFonts w:ascii="微软雅黑" w:eastAsia="微软雅黑" w:hAnsi="微软雅黑"/>
           <w:sz w:val="18"/>
         </w:rPr>
       </w:pPr>
@@ -431,14 +429,7 @@
           <w:rFonts w:ascii="微软雅黑" w:eastAsia="微软雅黑" w:hAnsi="微软雅黑" w:hint="eastAsia"/>
           <w:sz w:val="18"/>
         </w:rPr>
-        <w:t>分析模块：</w:t>
-      </w:r>
-      <w:r>
-        <w:rPr>
-          <w:rFonts w:ascii="微软雅黑" w:eastAsia="微软雅黑" w:hAnsi="微软雅黑" w:hint="eastAsia"/>
-          <w:sz w:val="18"/>
-        </w:rPr>
-        <w:t>请参考</w:t>
+        <w:t>分析模块：请参考</w:t>
       </w:r>
       <w:r>
         <w:rPr>
@@ -484,14 +475,7 @@
           <w:rFonts w:ascii="微软雅黑" w:eastAsia="微软雅黑" w:hAnsi="微软雅黑" w:hint="eastAsia"/>
           <w:sz w:val="18"/>
         </w:rPr>
-        <w:t>匹配规则：</w:t>
-      </w:r>
-      <w:r>
-        <w:rPr>
-          <w:rFonts w:ascii="微软雅黑" w:eastAsia="微软雅黑" w:hAnsi="微软雅黑" w:hint="eastAsia"/>
-          <w:sz w:val="18"/>
-        </w:rPr>
-        <w:t>请参考</w:t>
+        <w:t>匹配规则：请参考</w:t>
       </w:r>
       <w:r>
         <w:rPr>
@@ -623,7 +607,7 @@
           <w:sz w:val="18"/>
         </w:rPr>
       </w:pPr>
-      <w:bookmarkStart w:id="3" w:name="OLE_LINK5"/>
+      <w:bookmarkStart w:id="2" w:name="OLE_LINK5"/>
       <w:r>
         <w:rPr>
           <w:rFonts w:ascii="微软雅黑" w:eastAsia="微软雅黑" w:hAnsi="微软雅黑"/>
@@ -636,10 +620,41 @@
           <w:rFonts w:ascii="微软雅黑" w:eastAsia="微软雅黑" w:hAnsi="微软雅黑" w:hint="eastAsia"/>
           <w:sz w:val="18"/>
         </w:rPr>
-        <w:t>：匹配这个问题的关键字（正则表达式）</w:t>
-      </w:r>
-    </w:p>
-    <w:bookmarkEnd w:id="3"/>
+        <w:t>：匹配这个问题的关键字</w:t>
+      </w:r>
+      <w:r>
+        <w:rPr>
+          <w:rFonts w:ascii="微软雅黑" w:eastAsia="微软雅黑" w:hAnsi="微软雅黑" w:hint="eastAsia"/>
+          <w:sz w:val="18"/>
+        </w:rPr>
+        <w:t>，如果想匹配多个结果，可以利用“</w:t>
+      </w:r>
+      <w:r>
+        <w:rPr>
+          <w:rFonts w:ascii="微软雅黑" w:eastAsia="微软雅黑" w:hAnsi="微软雅黑" w:hint="eastAsia"/>
+          <w:color w:val="FF0000"/>
+          <w:sz w:val="18"/>
+        </w:rPr>
+        <w:t>|</w:t>
+      </w:r>
+      <w:r>
+        <w:rPr>
+          <w:rFonts w:ascii="微软雅黑" w:eastAsia="微软雅黑" w:hAnsi="微软雅黑" w:hint="eastAsia"/>
+          <w:sz w:val="18"/>
+        </w:rPr>
+        <w:t>”来做到</w:t>
+      </w:r>
+      <w:bookmarkStart w:id="3" w:name="_GoBack"/>
+      <w:bookmarkEnd w:id="3"/>
+      <w:r>
+        <w:rPr>
+          <w:rFonts w:ascii="微软雅黑" w:eastAsia="微软雅黑" w:hAnsi="微软雅黑" w:hint="eastAsia"/>
+          <w:sz w:val="18"/>
+        </w:rPr>
+        <w:t>（正则表达式）</w:t>
+      </w:r>
+    </w:p>
+    <w:bookmarkEnd w:id="2"/>
     <w:p>
       <w:pPr>
         <w:pStyle w:val="a3"/>
@@ -863,8 +878,49 @@
           <w:rFonts w:ascii="微软雅黑" w:eastAsia="微软雅黑" w:hAnsi="微软雅黑" w:hint="eastAsia"/>
           <w:sz w:val="18"/>
         </w:rPr>
-        <w:t>solution</w:t>
-      </w:r>
+        <w:t>solution：解决思路</w:t>
+      </w:r>
+    </w:p>
+    <w:p>
+      <w:pPr>
+        <w:pStyle w:val="a3"/>
+        <w:ind w:left="360" w:firstLineChars="400" w:firstLine="720"/>
+        <w:jc w:val="left"/>
+        <w:rPr>
+          <w:rFonts w:ascii="微软雅黑" w:eastAsia="微软雅黑" w:hAnsi="微软雅黑"/>
+          <w:sz w:val="18"/>
+        </w:rPr>
+      </w:pPr>
+      <w:r>
+        <w:rPr>
+          <w:rFonts w:ascii="微软雅黑" w:eastAsia="微软雅黑" w:hAnsi="微软雅黑" w:hint="eastAsia"/>
+          <w:sz w:val="18"/>
+        </w:rPr>
+        <w:t>#</w:t>
+      </w:r>
+      <w:r>
+        <w:rPr>
+          <w:rFonts w:ascii="微软雅黑" w:eastAsia="微软雅黑" w:hAnsi="微软雅黑"/>
+          <w:sz w:val="18"/>
+        </w:rPr>
+        <w:t xml:space="preserve"> </w:t>
+      </w:r>
+      <w:proofErr w:type="spellStart"/>
+      <w:r>
+        <w:rPr>
+          <w:rFonts w:ascii="微软雅黑" w:eastAsia="微软雅黑" w:hAnsi="微软雅黑" w:hint="eastAsia"/>
+          <w:sz w:val="18"/>
+        </w:rPr>
+        <w:t>end</w:t>
+      </w:r>
+      <w:r>
+        <w:rPr>
+          <w:rFonts w:ascii="微软雅黑" w:eastAsia="微软雅黑" w:hAnsi="微软雅黑"/>
+          <w:sz w:val="18"/>
+        </w:rPr>
+        <w:t>match</w:t>
+      </w:r>
+      <w:proofErr w:type="spellEnd"/>
       <w:r>
         <w:rPr>
           <w:rFonts w:ascii="微软雅黑" w:eastAsia="微软雅黑" w:hAnsi="微软雅黑" w:hint="eastAsia"/>
@@ -875,74 +931,19 @@
       <w:r>
         <w:rPr>
           <w:rFonts w:ascii="微软雅黑" w:eastAsia="微软雅黑" w:hAnsi="微软雅黑" w:hint="eastAsia"/>
-          <w:sz w:val="18"/>
-        </w:rPr>
-        <w:t>解决思路</w:t>
-      </w:r>
-    </w:p>
-    <w:p>
-      <w:pPr>
-        <w:pStyle w:val="a3"/>
-        <w:ind w:left="360" w:firstLineChars="400" w:firstLine="720"/>
-        <w:jc w:val="left"/>
-        <w:rPr>
-          <w:rFonts w:ascii="微软雅黑" w:eastAsia="微软雅黑" w:hAnsi="微软雅黑" w:hint="eastAsia"/>
-          <w:sz w:val="18"/>
-        </w:rPr>
-      </w:pPr>
-      <w:r>
-        <w:rPr>
-          <w:rFonts w:ascii="微软雅黑" w:eastAsia="微软雅黑" w:hAnsi="微软雅黑" w:hint="eastAsia"/>
-          <w:sz w:val="18"/>
-        </w:rPr>
-        <w:t>#</w:t>
-      </w:r>
-      <w:r>
-        <w:rPr>
-          <w:rFonts w:ascii="微软雅黑" w:eastAsia="微软雅黑" w:hAnsi="微软雅黑"/>
+          <w:color w:val="0070C0"/>
+          <w:sz w:val="18"/>
+        </w:rPr>
+        <w:t>[可选]</w:t>
+      </w:r>
+      <w:r>
+        <w:rPr>
+          <w:rFonts w:ascii="微软雅黑" w:eastAsia="微软雅黑" w:hAnsi="微软雅黑"/>
+          <w:color w:val="0070C0"/>
           <w:sz w:val="18"/>
         </w:rPr>
         <w:t xml:space="preserve"> </w:t>
       </w:r>
-      <w:proofErr w:type="spellStart"/>
-      <w:r>
-        <w:rPr>
-          <w:rFonts w:ascii="微软雅黑" w:eastAsia="微软雅黑" w:hAnsi="微软雅黑" w:hint="eastAsia"/>
-          <w:sz w:val="18"/>
-        </w:rPr>
-        <w:t>end</w:t>
-      </w:r>
-      <w:r>
-        <w:rPr>
-          <w:rFonts w:ascii="微软雅黑" w:eastAsia="微软雅黑" w:hAnsi="微软雅黑"/>
-          <w:sz w:val="18"/>
-        </w:rPr>
-        <w:t>match</w:t>
-      </w:r>
-      <w:proofErr w:type="spellEnd"/>
-      <w:r>
-        <w:rPr>
-          <w:rFonts w:ascii="微软雅黑" w:eastAsia="微软雅黑" w:hAnsi="微软雅黑" w:hint="eastAsia"/>
-          <w:sz w:val="18"/>
-        </w:rPr>
-        <w:t>：</w:t>
-      </w:r>
-      <w:r>
-        <w:rPr>
-          <w:rFonts w:ascii="微软雅黑" w:eastAsia="微软雅黑" w:hAnsi="微软雅黑" w:hint="eastAsia"/>
-          <w:color w:val="0070C0"/>
-          <w:sz w:val="18"/>
-        </w:rPr>
-        <w:t>[可选]</w:t>
-      </w:r>
-      <w:r>
-        <w:rPr>
-          <w:rFonts w:ascii="微软雅黑" w:eastAsia="微软雅黑" w:hAnsi="微软雅黑"/>
-          <w:color w:val="0070C0"/>
-          <w:sz w:val="18"/>
-        </w:rPr>
-        <w:t xml:space="preserve"> </w:t>
-      </w:r>
       <w:r>
         <w:rPr>
           <w:rFonts w:ascii="微软雅黑" w:eastAsia="微软雅黑" w:hAnsi="微软雅黑" w:hint="eastAsia"/>
@@ -963,7 +964,7 @@
         <w:ind w:firstLineChars="233" w:firstLine="419"/>
         <w:jc w:val="left"/>
         <w:rPr>
-          <w:rFonts w:ascii="微软雅黑" w:eastAsia="微软雅黑" w:hAnsi="微软雅黑" w:hint="eastAsia"/>
+          <w:rFonts w:ascii="微软雅黑" w:eastAsia="微软雅黑" w:hAnsi="微软雅黑"/>
           <w:sz w:val="18"/>
         </w:rPr>
       </w:pPr>
@@ -1053,28 +1054,14 @@
           <w:rFonts w:ascii="微软雅黑" w:eastAsia="微软雅黑" w:hAnsi="微软雅黑" w:hint="eastAsia"/>
           <w:sz w:val="18"/>
         </w:rPr>
-        <w:t>输出部分：</w:t>
-      </w:r>
-      <w:r>
-        <w:rPr>
-          <w:rFonts w:ascii="微软雅黑" w:eastAsia="微软雅黑" w:hAnsi="微软雅黑" w:hint="eastAsia"/>
-          <w:sz w:val="18"/>
-        </w:rPr>
-        <w:t>请参考</w:t>
-      </w:r>
-      <w:r>
-        <w:rPr>
-          <w:rFonts w:ascii="微软雅黑" w:eastAsia="微软雅黑" w:hAnsi="微软雅黑"/>
-          <w:sz w:val="18"/>
-        </w:rPr>
-        <w:t xml:space="preserve"> mod/</w:t>
-      </w:r>
-      <w:r>
-        <w:rPr>
-          <w:rFonts w:ascii="微软雅黑" w:eastAsia="微软雅黑" w:hAnsi="微软雅黑"/>
-          <w:sz w:val="18"/>
-        </w:rPr>
-        <w:t>output.py</w:t>
+        <w:t>输出部分：请参考</w:t>
+      </w:r>
+      <w:r>
+        <w:rPr>
+          <w:rFonts w:ascii="微软雅黑" w:eastAsia="微软雅黑" w:hAnsi="微软雅黑"/>
+          <w:sz w:val="18"/>
+        </w:rPr>
+        <w:t xml:space="preserve"> mod/output.py</w:t>
       </w:r>
     </w:p>
     <w:p>
@@ -1083,7 +1070,7 @@
         <w:ind w:left="360" w:firstLineChars="0" w:firstLine="360"/>
         <w:jc w:val="left"/>
         <w:rPr>
-          <w:rFonts w:ascii="微软雅黑" w:eastAsia="微软雅黑" w:hAnsi="微软雅黑" w:hint="eastAsia"/>
+          <w:rFonts w:ascii="微软雅黑" w:eastAsia="微软雅黑" w:hAnsi="微软雅黑"/>
           <w:sz w:val="18"/>
         </w:rPr>
       </w:pPr>
@@ -1188,7 +1175,7 @@
         <w:ind w:left="360" w:firstLine="360"/>
         <w:jc w:val="left"/>
         <w:rPr>
-          <w:rFonts w:ascii="微软雅黑" w:eastAsia="微软雅黑" w:hAnsi="微软雅黑" w:hint="eastAsia"/>
+          <w:rFonts w:ascii="微软雅黑" w:eastAsia="微软雅黑" w:hAnsi="微软雅黑"/>
           <w:sz w:val="18"/>
         </w:rPr>
       </w:pPr>
@@ -1223,7 +1210,7 @@
         <w:ind w:left="360" w:firstLineChars="0" w:firstLine="0"/>
         <w:jc w:val="left"/>
         <w:rPr>
-          <w:rFonts w:ascii="微软雅黑" w:eastAsia="微软雅黑" w:hAnsi="微软雅黑" w:hint="eastAsia"/>
+          <w:rFonts w:ascii="微软雅黑" w:eastAsia="微软雅黑" w:hAnsi="微软雅黑"/>
           <w:sz w:val="18"/>
         </w:rPr>
       </w:pPr>
